--- a/examples/InterLab 2022_Exp2_v1.1.docx
+++ b/examples/InterLab 2022_Exp2_v1.1.docx
@@ -142,7 +142,15 @@
       </w:r>
       <w:proofErr w:type="spellEnd"/>
       <w:r>
-        <w:t xml:space="preserve"> study by contacting the Engineering Committee (engineering [at] </w:t>
+        <w:t xml:space="preserve"> study by contacting the Engineering Committee (</w:t>
+      </w:r>
+      <w:r>
+        <w:t>interlab</w:t>
+      </w:r>
+      <w:bookmarkStart w:id="3" w:name="_GoBack"/>
+      <w:bookmarkEnd w:id="3"/>
+      <w:r>
+        <w:t xml:space="preserve"> [at] </w:t>
       </w:r>
       <w:proofErr w:type="spellStart"/>
       <w:r>
@@ -168,12 +176,7 @@
         <w:jc w:val="both"/>
       </w:pPr>
       <w:r>
-        <w:t>Protocol summary: You will transform the eight devices listed in Table 1 into E. coli K-12 DH5-alpha cells. The next day you will pick two colonies from each transformation (16 total) and use them to inoculate 12 mL overnight cultures (this step is still in tubes). Each of these 16 overnight cultures will be used to inoculate four wells in a 96-well plate (200uL</w:t>
-      </w:r>
-      <w:bookmarkStart w:id="3" w:name="_GoBack"/>
-      <w:bookmarkEnd w:id="3"/>
-      <w:r>
-        <w:t xml:space="preserve"> each, 4 replicates) for measurement and one test tube (12 mL) for growth. You will measure how fluorescence and optical density develops over 6 hours by taking measurements at time point 0 hour and at time point 6 hours. Follow the protocol below and the visual instructions in Figure 1 and Figure 2.</w:t>
+        <w:t>Protocol summary: You will transform the eight devices listed in Table 1 into E. coli K-12 DH5-alpha cells. The next day you will pick two colonies from each transformation (16 total) and use them to inoculate 12 mL overnight cultures (this step is still in tubes). Each of these 16 overnight cultures will be used to inoculate four wells in a 96-well plate (200uL each, 4 replicates) for measurement and one test tube (12 mL) for growth. You will measure how fluorescence and optical density develops over 6 hours by taking measurements at time point 0 hour and at time point 6 hours. Follow the protocol below and the visual instructions in Figure 1 and Figure 2.</w:t>
       </w:r>
     </w:p>
     <w:p>
